--- a/Document/Data Design.docx
+++ b/Document/Data Design.docx
@@ -1,6 +1,6 @@
 
 <file path=word/document.xml><?xml version="1.0" encoding="utf-8"?>
-<w:document xmlns:wpc="http://schemas.microsoft.com/office/word/2010/wordprocessingCanvas" xmlns:cx="http://schemas.microsoft.com/office/drawing/2014/chartex" xmlns:mc="http://schemas.openxmlformats.org/markup-compatibility/2006" xmlns:o="urn:schemas-microsoft-com:office:office" xmlns:r="http://schemas.openxmlformats.org/officeDocument/2006/relationships" xmlns:m="http://schemas.openxmlformats.org/officeDocument/2006/math" xmlns:v="urn:schemas-microsoft-com:vml" xmlns:wp14="http://schemas.microsoft.com/office/word/2010/wordprocessingDrawing" xmlns:wp="http://schemas.openxmlformats.org/drawingml/2006/wordprocessingDrawing" xmlns:w10="urn:schemas-microsoft-com:office:word" xmlns:w="http://schemas.openxmlformats.org/wordprocessingml/2006/main" xmlns:w14="http://schemas.microsoft.com/office/word/2010/wordml" xmlns:w15="http://schemas.microsoft.com/office/word/2012/wordml" xmlns:w16se="http://schemas.microsoft.com/office/word/2015/wordml/symex" xmlns:wpg="http://schemas.microsoft.com/office/word/2010/wordprocessingGroup" xmlns:wpi="http://schemas.microsoft.com/office/word/2010/wordprocessingInk" xmlns:wne="http://schemas.microsoft.com/office/word/2006/wordml" xmlns:wps="http://schemas.microsoft.com/office/word/2010/wordprocessingShape" mc:Ignorable="w14 w15 w16se wp14">
+<w:document xmlns:wpc="http://schemas.microsoft.com/office/word/2010/wordprocessingCanvas" xmlns:mc="http://schemas.openxmlformats.org/markup-compatibility/2006" xmlns:o="urn:schemas-microsoft-com:office:office" xmlns:r="http://schemas.openxmlformats.org/officeDocument/2006/relationships" xmlns:m="http://schemas.openxmlformats.org/officeDocument/2006/math" xmlns:v="urn:schemas-microsoft-com:vml" xmlns:wp14="http://schemas.microsoft.com/office/word/2010/wordprocessingDrawing" xmlns:wp="http://schemas.openxmlformats.org/drawingml/2006/wordprocessingDrawing" xmlns:w10="urn:schemas-microsoft-com:office:word" xmlns:w="http://schemas.openxmlformats.org/wordprocessingml/2006/main" xmlns:w14="http://schemas.microsoft.com/office/word/2010/wordml" xmlns:w15="http://schemas.microsoft.com/office/word/2012/wordml" xmlns:wpg="http://schemas.microsoft.com/office/word/2010/wordprocessingGroup" xmlns:wpi="http://schemas.microsoft.com/office/word/2010/wordprocessingInk" xmlns:wne="http://schemas.microsoft.com/office/word/2006/wordml" xmlns:wps="http://schemas.microsoft.com/office/word/2010/wordprocessingShape" mc:Ignorable="w14 w15 wp14">
   <w:body>
     <w:p>
       <w:pPr>
@@ -294,16 +294,7 @@
           <w:b/>
           <w:lang w:val="fr-FR"/>
         </w:rPr>
-        <w:t>&gt;</w:t>
-      </w:r>
-      <w:bookmarkStart w:id="0" w:name="_GoBack"/>
-      <w:bookmarkEnd w:id="0"/>
-      <w:r>
-        <w:rPr>
-          <w:b/>
-          <w:lang w:val="fr-FR"/>
-        </w:rPr>
-        <w:t>-DD – v&lt;Version&gt;</w:t>
+        <w:t>&gt;-DD – v&lt;Version&gt;</w:t>
       </w:r>
     </w:p>
     <w:p>
@@ -2736,6 +2727,7 @@
           <w:docPartUnique/>
         </w:docPartObj>
       </w:sdtPr>
+      <w:sdtEndPr/>
       <w:sdtContent>
         <w:p>
           <w:pPr>
@@ -3356,14 +3348,14 @@
           <w:color w:val="6D2400"/>
         </w:rPr>
       </w:pPr>
-      <w:bookmarkStart w:id="1" w:name="_TOC_250008"/>
+      <w:bookmarkStart w:id="0" w:name="_TOC_250008"/>
       <w:r>
         <w:rPr>
           <w:color w:val="6D2400"/>
         </w:rPr>
         <w:t>I</w:t>
       </w:r>
-      <w:bookmarkEnd w:id="1"/>
+      <w:bookmarkEnd w:id="0"/>
       <w:r>
         <w:rPr>
           <w:color w:val="6D2400"/>
@@ -3406,14 +3398,14 @@
         </w:tabs>
         <w:spacing w:before="1"/>
       </w:pPr>
-      <w:bookmarkStart w:id="2" w:name="_TOC_250007"/>
+      <w:bookmarkStart w:id="1" w:name="_TOC_250007"/>
       <w:r>
         <w:rPr>
           <w:color w:val="003300"/>
         </w:rPr>
         <w:t>P</w:t>
       </w:r>
-      <w:bookmarkEnd w:id="2"/>
+      <w:bookmarkEnd w:id="1"/>
       <w:r>
         <w:rPr>
           <w:color w:val="003300"/>
@@ -3693,7 +3685,7 @@
         </w:tabs>
         <w:spacing w:before="191"/>
       </w:pPr>
-      <w:bookmarkStart w:id="3" w:name="_TOC_250006"/>
+      <w:bookmarkStart w:id="2" w:name="_TOC_250006"/>
       <w:r>
         <w:rPr>
           <w:color w:val="003300"/>
@@ -3707,7 +3699,7 @@
         </w:rPr>
         <w:t xml:space="preserve"> </w:t>
       </w:r>
-      <w:bookmarkEnd w:id="3"/>
+      <w:bookmarkEnd w:id="2"/>
       <w:r>
         <w:rPr>
           <w:color w:val="003300"/>
@@ -4249,14 +4241,14 @@
         </w:tabs>
         <w:spacing w:before="1"/>
       </w:pPr>
-      <w:bookmarkStart w:id="4" w:name="_TOC_250005"/>
+      <w:bookmarkStart w:id="3" w:name="_TOC_250005"/>
       <w:r>
         <w:rPr>
           <w:color w:val="003300"/>
         </w:rPr>
         <w:t>Refe</w:t>
       </w:r>
-      <w:bookmarkEnd w:id="4"/>
+      <w:bookmarkEnd w:id="3"/>
       <w:r>
         <w:rPr>
           <w:color w:val="003300"/>
@@ -4774,14 +4766,14 @@
         </w:tabs>
         <w:spacing w:before="189"/>
       </w:pPr>
-      <w:bookmarkStart w:id="5" w:name="_TOC_250004"/>
+      <w:bookmarkStart w:id="4" w:name="_TOC_250004"/>
       <w:r>
         <w:rPr>
           <w:color w:val="003300"/>
         </w:rPr>
         <w:t>O</w:t>
       </w:r>
-      <w:bookmarkEnd w:id="5"/>
+      <w:bookmarkEnd w:id="4"/>
       <w:r>
         <w:rPr>
           <w:color w:val="003300"/>
@@ -4883,7 +4875,7 @@
           <w:sz w:val="20"/>
         </w:rPr>
       </w:pPr>
-      <w:bookmarkStart w:id="6" w:name="_TOC_250003"/>
+      <w:bookmarkStart w:id="5" w:name="_TOC_250003"/>
       <w:r>
         <w:rPr>
           <w:rFonts w:ascii="Verdana"/>
@@ -4893,7 +4885,7 @@
         </w:rPr>
         <w:t>D</w:t>
       </w:r>
-      <w:bookmarkEnd w:id="6"/>
+      <w:bookmarkEnd w:id="5"/>
       <w:r>
         <w:rPr>
           <w:rFonts w:ascii="Verdana"/>
@@ -4938,14 +4930,14 @@
           <w:tab w:val="left" w:pos="678"/>
         </w:tabs>
       </w:pPr>
-      <w:bookmarkStart w:id="7" w:name="_TOC_250002"/>
+      <w:bookmarkStart w:id="6" w:name="_TOC_250002"/>
       <w:r>
         <w:rPr>
           <w:color w:val="003300"/>
         </w:rPr>
         <w:t>ERD</w:t>
       </w:r>
-      <w:bookmarkEnd w:id="7"/>
+      <w:bookmarkEnd w:id="6"/>
       <w:r>
         <w:rPr>
           <w:color w:val="003300"/>
@@ -4992,16 +4984,18 @@
           <w:sz w:val="20"/>
         </w:rPr>
       </w:pPr>
+      <w:bookmarkStart w:id="7" w:name="_GoBack"/>
       <w:r>
         <w:rPr>
           <w:noProof/>
           <w:lang w:bidi="ar-SA"/>
         </w:rPr>
+        <w:lastRenderedPageBreak/>
         <w:drawing>
-          <wp:inline distT="0" distB="0" distL="0" distR="0" wp14:anchorId="380CA132" wp14:editId="0C773E64">
-            <wp:extent cx="8462513" cy="3320844"/>
+          <wp:inline distT="0" distB="0" distL="0" distR="0" wp14:anchorId="0000F6CE" wp14:editId="625D264E">
+            <wp:extent cx="9124950" cy="5048250"/>
             <wp:effectExtent l="0" t="0" r="0" b="0"/>
-            <wp:docPr id="4" name="Picture 4"/>
+            <wp:docPr id="2" name="Picture 2"/>
             <wp:cNvGraphicFramePr>
               <a:graphicFrameLocks xmlns:a="http://schemas.openxmlformats.org/drawingml/2006/main" noChangeAspect="1"/>
             </wp:cNvGraphicFramePr>
@@ -5021,7 +5015,7 @@
                   <pic:spPr>
                     <a:xfrm>
                       <a:off x="0" y="0"/>
-                      <a:ext cx="8505799" cy="3337830"/>
+                      <a:ext cx="9253322" cy="5119270"/>
                     </a:xfrm>
                     <a:prstGeom prst="rect">
                       <a:avLst/>
@@ -5033,6 +5027,7 @@
           </wp:inline>
         </w:drawing>
       </w:r>
+      <w:bookmarkEnd w:id="7"/>
     </w:p>
     <w:p>
       <w:pPr>
@@ -10529,6 +10524,7 @@
                 <w:rFonts w:ascii="Times New Roman"/>
                 <w:sz w:val="20"/>
               </w:rPr>
+              <w:lastRenderedPageBreak/>
               <w:t>03</w:t>
             </w:r>
           </w:p>
@@ -13356,16 +13352,7 @@
         <w:spacing w:before="1"/>
       </w:pPr>
       <w:r>
-        <w:t>2.6</w:t>
-      </w:r>
-      <w:r>
-        <w:t xml:space="preserve"> </w:t>
-      </w:r>
-      <w:r>
-        <w:t xml:space="preserve">Book </w:t>
-      </w:r>
-      <w:r>
-        <w:t>Tour table</w:t>
+        <w:t>2.6 Book Tour table</w:t>
       </w:r>
     </w:p>
     <w:tbl>
@@ -14240,13 +14227,7 @@
               <w:rPr>
                 <w:sz w:val="20"/>
               </w:rPr>
-              <w:t>id củ</w:t>
-            </w:r>
-            <w:r>
-              <w:rPr>
-                <w:sz w:val="20"/>
-              </w:rPr>
-              <w:t>a người đặt tour</w:t>
+              <w:t>id của người đặt tour</w:t>
             </w:r>
           </w:p>
         </w:tc>
@@ -14271,16 +14252,7 @@
         <w:spacing w:before="1"/>
       </w:pPr>
       <w:r>
-        <w:t xml:space="preserve">2.7 </w:t>
-      </w:r>
-      <w:r>
-        <w:t xml:space="preserve"> </w:t>
-      </w:r>
-      <w:r>
-        <w:t xml:space="preserve">image </w:t>
-      </w:r>
-      <w:r>
-        <w:t xml:space="preserve"> table</w:t>
+        <w:t>2.7  image  table</w:t>
       </w:r>
     </w:p>
     <w:tbl>
@@ -14416,7 +14388,16 @@
                 <w:color w:val="7F0000"/>
                 <w:sz w:val="20"/>
               </w:rPr>
-              <w:t>Length</w:t>
+              <w:t>Lengt</w:t>
+            </w:r>
+            <w:r>
+              <w:rPr>
+                <w:b/>
+                <w:color w:val="7F0000"/>
+                <w:sz w:val="20"/>
+              </w:rPr>
+              <w:lastRenderedPageBreak/>
+              <w:t>h</w:t>
             </w:r>
           </w:p>
         </w:tc>
@@ -14441,7 +14422,17 @@
                 <w:color w:val="7F0000"/>
                 <w:sz w:val="20"/>
               </w:rPr>
-              <w:t>Size</w:t>
+              <w:lastRenderedPageBreak/>
+              <w:t>Si</w:t>
+            </w:r>
+            <w:r>
+              <w:rPr>
+                <w:b/>
+                <w:color w:val="7F0000"/>
+                <w:sz w:val="20"/>
+              </w:rPr>
+              <w:lastRenderedPageBreak/>
+              <w:t>ze</w:t>
             </w:r>
           </w:p>
         </w:tc>
@@ -14466,6 +14457,7 @@
                 <w:color w:val="7F0000"/>
                 <w:sz w:val="20"/>
               </w:rPr>
+              <w:lastRenderedPageBreak/>
               <w:t>Null</w:t>
             </w:r>
           </w:p>
@@ -14594,6 +14586,7 @@
                 <w:color w:val="7F7F7F"/>
                 <w:sz w:val="20"/>
               </w:rPr>
+              <w:lastRenderedPageBreak/>
               <w:t>01</w:t>
             </w:r>
           </w:p>
@@ -15002,13 +14995,7 @@
         <w:t>8</w:t>
       </w:r>
       <w:r>
-        <w:t xml:space="preserve"> </w:t>
-      </w:r>
-      <w:r>
-        <w:t>Feed back</w:t>
-      </w:r>
-      <w:r>
-        <w:t xml:space="preserve"> table</w:t>
+        <w:t xml:space="preserve"> Feed back table</w:t>
       </w:r>
     </w:p>
     <w:tbl>
@@ -21065,7 +21052,7 @@
 </file>
 
 <file path=word/endnotes.xml><?xml version="1.0" encoding="utf-8"?>
-<w:endnotes xmlns:wpc="http://schemas.microsoft.com/office/word/2010/wordprocessingCanvas" xmlns:cx="http://schemas.microsoft.com/office/drawing/2014/chartex" xmlns:mc="http://schemas.openxmlformats.org/markup-compatibility/2006" xmlns:o="urn:schemas-microsoft-com:office:office" xmlns:r="http://schemas.openxmlformats.org/officeDocument/2006/relationships" xmlns:m="http://schemas.openxmlformats.org/officeDocument/2006/math" xmlns:v="urn:schemas-microsoft-com:vml" xmlns:wp14="http://schemas.microsoft.com/office/word/2010/wordprocessingDrawing" xmlns:wp="http://schemas.openxmlformats.org/drawingml/2006/wordprocessingDrawing" xmlns:w10="urn:schemas-microsoft-com:office:word" xmlns:w="http://schemas.openxmlformats.org/wordprocessingml/2006/main" xmlns:w14="http://schemas.microsoft.com/office/word/2010/wordml" xmlns:w15="http://schemas.microsoft.com/office/word/2012/wordml" xmlns:w16se="http://schemas.microsoft.com/office/word/2015/wordml/symex" xmlns:wpg="http://schemas.microsoft.com/office/word/2010/wordprocessingGroup" xmlns:wpi="http://schemas.microsoft.com/office/word/2010/wordprocessingInk" xmlns:wne="http://schemas.microsoft.com/office/word/2006/wordml" xmlns:wps="http://schemas.microsoft.com/office/word/2010/wordprocessingShape" mc:Ignorable="w14 w15 w16se wp14">
+<w:endnotes xmlns:wpc="http://schemas.microsoft.com/office/word/2010/wordprocessingCanvas" xmlns:mc="http://schemas.openxmlformats.org/markup-compatibility/2006" xmlns:o="urn:schemas-microsoft-com:office:office" xmlns:r="http://schemas.openxmlformats.org/officeDocument/2006/relationships" xmlns:m="http://schemas.openxmlformats.org/officeDocument/2006/math" xmlns:v="urn:schemas-microsoft-com:vml" xmlns:wp14="http://schemas.microsoft.com/office/word/2010/wordprocessingDrawing" xmlns:wp="http://schemas.openxmlformats.org/drawingml/2006/wordprocessingDrawing" xmlns:w10="urn:schemas-microsoft-com:office:word" xmlns:w="http://schemas.openxmlformats.org/wordprocessingml/2006/main" xmlns:w14="http://schemas.microsoft.com/office/word/2010/wordml" xmlns:w15="http://schemas.microsoft.com/office/word/2012/wordml" xmlns:wpg="http://schemas.microsoft.com/office/word/2010/wordprocessingGroup" xmlns:wpi="http://schemas.microsoft.com/office/word/2010/wordprocessingInk" xmlns:wne="http://schemas.microsoft.com/office/word/2006/wordml" xmlns:wps="http://schemas.microsoft.com/office/word/2010/wordprocessingShape" mc:Ignorable="w14 w15 wp14">
   <w:endnote w:type="separator" w:id="-1">
     <w:p>
       <w:r>
@@ -21084,7 +21071,7 @@
 </file>
 
 <file path=word/footer1.xml><?xml version="1.0" encoding="utf-8"?>
-<w:ftr xmlns:wpc="http://schemas.microsoft.com/office/word/2010/wordprocessingCanvas" xmlns:cx="http://schemas.microsoft.com/office/drawing/2014/chartex" xmlns:mc="http://schemas.openxmlformats.org/markup-compatibility/2006" xmlns:o="urn:schemas-microsoft-com:office:office" xmlns:r="http://schemas.openxmlformats.org/officeDocument/2006/relationships" xmlns:m="http://schemas.openxmlformats.org/officeDocument/2006/math" xmlns:v="urn:schemas-microsoft-com:vml" xmlns:wp14="http://schemas.microsoft.com/office/word/2010/wordprocessingDrawing" xmlns:wp="http://schemas.openxmlformats.org/drawingml/2006/wordprocessingDrawing" xmlns:w10="urn:schemas-microsoft-com:office:word" xmlns:w="http://schemas.openxmlformats.org/wordprocessingml/2006/main" xmlns:w14="http://schemas.microsoft.com/office/word/2010/wordml" xmlns:w15="http://schemas.microsoft.com/office/word/2012/wordml" xmlns:w16se="http://schemas.microsoft.com/office/word/2015/wordml/symex" xmlns:wpg="http://schemas.microsoft.com/office/word/2010/wordprocessingGroup" xmlns:wpi="http://schemas.microsoft.com/office/word/2010/wordprocessingInk" xmlns:wne="http://schemas.microsoft.com/office/word/2006/wordml" xmlns:wps="http://schemas.microsoft.com/office/word/2010/wordprocessingShape" mc:Ignorable="w14 w15 w16se wp14">
+<w:ftr xmlns:wpc="http://schemas.microsoft.com/office/word/2010/wordprocessingCanvas" xmlns:mc="http://schemas.openxmlformats.org/markup-compatibility/2006" xmlns:o="urn:schemas-microsoft-com:office:office" xmlns:r="http://schemas.openxmlformats.org/officeDocument/2006/relationships" xmlns:m="http://schemas.openxmlformats.org/officeDocument/2006/math" xmlns:v="urn:schemas-microsoft-com:vml" xmlns:wp14="http://schemas.microsoft.com/office/word/2010/wordprocessingDrawing" xmlns:wp="http://schemas.openxmlformats.org/drawingml/2006/wordprocessingDrawing" xmlns:w10="urn:schemas-microsoft-com:office:word" xmlns:w="http://schemas.openxmlformats.org/wordprocessingml/2006/main" xmlns:w14="http://schemas.microsoft.com/office/word/2010/wordml" xmlns:w15="http://schemas.microsoft.com/office/word/2012/wordml" xmlns:wpg="http://schemas.microsoft.com/office/word/2010/wordprocessingGroup" xmlns:wpi="http://schemas.microsoft.com/office/word/2010/wordprocessingInk" xmlns:wne="http://schemas.microsoft.com/office/word/2006/wordml" xmlns:wps="http://schemas.microsoft.com/office/word/2010/wordprocessingShape" mc:Ignorable="w14 w15 wp14">
   <w:p>
     <w:pPr>
       <w:pStyle w:val="BodyText"/>
@@ -21193,7 +21180,7 @@
                     <w:noProof/>
                     <w:sz w:val="16"/>
                   </w:rPr>
-                  <w:t>3</w:t>
+                  <w:t>4</w:t>
                 </w:r>
                 <w:r>
                   <w:fldChar w:fldCharType="end"/>
@@ -21216,7 +21203,7 @@
 </file>
 
 <file path=word/footer2.xml><?xml version="1.0" encoding="utf-8"?>
-<w:ftr xmlns:wpc="http://schemas.microsoft.com/office/word/2010/wordprocessingCanvas" xmlns:cx="http://schemas.microsoft.com/office/drawing/2014/chartex" xmlns:mc="http://schemas.openxmlformats.org/markup-compatibility/2006" xmlns:o="urn:schemas-microsoft-com:office:office" xmlns:r="http://schemas.openxmlformats.org/officeDocument/2006/relationships" xmlns:m="http://schemas.openxmlformats.org/officeDocument/2006/math" xmlns:v="urn:schemas-microsoft-com:vml" xmlns:wp14="http://schemas.microsoft.com/office/word/2010/wordprocessingDrawing" xmlns:wp="http://schemas.openxmlformats.org/drawingml/2006/wordprocessingDrawing" xmlns:w10="urn:schemas-microsoft-com:office:word" xmlns:w="http://schemas.openxmlformats.org/wordprocessingml/2006/main" xmlns:w14="http://schemas.microsoft.com/office/word/2010/wordml" xmlns:w15="http://schemas.microsoft.com/office/word/2012/wordml" xmlns:w16se="http://schemas.microsoft.com/office/word/2015/wordml/symex" xmlns:wpg="http://schemas.microsoft.com/office/word/2010/wordprocessingGroup" xmlns:wpi="http://schemas.microsoft.com/office/word/2010/wordprocessingInk" xmlns:wne="http://schemas.microsoft.com/office/word/2006/wordml" xmlns:wps="http://schemas.microsoft.com/office/word/2010/wordprocessingShape" mc:Ignorable="w14 w15 w16se wp14">
+<w:ftr xmlns:wpc="http://schemas.microsoft.com/office/word/2010/wordprocessingCanvas" xmlns:mc="http://schemas.openxmlformats.org/markup-compatibility/2006" xmlns:o="urn:schemas-microsoft-com:office:office" xmlns:r="http://schemas.openxmlformats.org/officeDocument/2006/relationships" xmlns:m="http://schemas.openxmlformats.org/officeDocument/2006/math" xmlns:v="urn:schemas-microsoft-com:vml" xmlns:wp14="http://schemas.microsoft.com/office/word/2010/wordprocessingDrawing" xmlns:wp="http://schemas.openxmlformats.org/drawingml/2006/wordprocessingDrawing" xmlns:w10="urn:schemas-microsoft-com:office:word" xmlns:w="http://schemas.openxmlformats.org/wordprocessingml/2006/main" xmlns:w14="http://schemas.microsoft.com/office/word/2010/wordml" xmlns:w15="http://schemas.microsoft.com/office/word/2012/wordml" xmlns:wpg="http://schemas.microsoft.com/office/word/2010/wordprocessingGroup" xmlns:wpi="http://schemas.microsoft.com/office/word/2010/wordprocessingInk" xmlns:wne="http://schemas.microsoft.com/office/word/2006/wordml" xmlns:wps="http://schemas.microsoft.com/office/word/2010/wordprocessingShape" mc:Ignorable="w14 w15 wp14">
   <w:p>
     <w:pPr>
       <w:pStyle w:val="BodyText"/>
@@ -21348,7 +21335,7 @@
 </file>
 
 <file path=word/footer3.xml><?xml version="1.0" encoding="utf-8"?>
-<w:ftr xmlns:wpc="http://schemas.microsoft.com/office/word/2010/wordprocessingCanvas" xmlns:cx="http://schemas.microsoft.com/office/drawing/2014/chartex" xmlns:mc="http://schemas.openxmlformats.org/markup-compatibility/2006" xmlns:o="urn:schemas-microsoft-com:office:office" xmlns:r="http://schemas.openxmlformats.org/officeDocument/2006/relationships" xmlns:m="http://schemas.openxmlformats.org/officeDocument/2006/math" xmlns:v="urn:schemas-microsoft-com:vml" xmlns:wp14="http://schemas.microsoft.com/office/word/2010/wordprocessingDrawing" xmlns:wp="http://schemas.openxmlformats.org/drawingml/2006/wordprocessingDrawing" xmlns:w10="urn:schemas-microsoft-com:office:word" xmlns:w="http://schemas.openxmlformats.org/wordprocessingml/2006/main" xmlns:w14="http://schemas.microsoft.com/office/word/2010/wordml" xmlns:w15="http://schemas.microsoft.com/office/word/2012/wordml" xmlns:w16se="http://schemas.microsoft.com/office/word/2015/wordml/symex" xmlns:wpg="http://schemas.microsoft.com/office/word/2010/wordprocessingGroup" xmlns:wpi="http://schemas.microsoft.com/office/word/2010/wordprocessingInk" xmlns:wne="http://schemas.microsoft.com/office/word/2006/wordml" xmlns:wps="http://schemas.microsoft.com/office/word/2010/wordprocessingShape" mc:Ignorable="w14 w15 w16se wp14">
+<w:ftr xmlns:wpc="http://schemas.microsoft.com/office/word/2010/wordprocessingCanvas" xmlns:mc="http://schemas.openxmlformats.org/markup-compatibility/2006" xmlns:o="urn:schemas-microsoft-com:office:office" xmlns:r="http://schemas.openxmlformats.org/officeDocument/2006/relationships" xmlns:m="http://schemas.openxmlformats.org/officeDocument/2006/math" xmlns:v="urn:schemas-microsoft-com:vml" xmlns:wp14="http://schemas.microsoft.com/office/word/2010/wordprocessingDrawing" xmlns:wp="http://schemas.openxmlformats.org/drawingml/2006/wordprocessingDrawing" xmlns:w10="urn:schemas-microsoft-com:office:word" xmlns:w="http://schemas.openxmlformats.org/wordprocessingml/2006/main" xmlns:w14="http://schemas.microsoft.com/office/word/2010/wordml" xmlns:w15="http://schemas.microsoft.com/office/word/2012/wordml" xmlns:wpg="http://schemas.microsoft.com/office/word/2010/wordprocessingGroup" xmlns:wpi="http://schemas.microsoft.com/office/word/2010/wordprocessingInk" xmlns:wne="http://schemas.microsoft.com/office/word/2006/wordml" xmlns:wps="http://schemas.microsoft.com/office/word/2010/wordprocessingShape" mc:Ignorable="w14 w15 wp14">
   <w:p>
     <w:pPr>
       <w:pStyle w:val="BodyText"/>
@@ -21480,7 +21467,7 @@
 </file>
 
 <file path=word/footnotes.xml><?xml version="1.0" encoding="utf-8"?>
-<w:footnotes xmlns:wpc="http://schemas.microsoft.com/office/word/2010/wordprocessingCanvas" xmlns:cx="http://schemas.microsoft.com/office/drawing/2014/chartex" xmlns:mc="http://schemas.openxmlformats.org/markup-compatibility/2006" xmlns:o="urn:schemas-microsoft-com:office:office" xmlns:r="http://schemas.openxmlformats.org/officeDocument/2006/relationships" xmlns:m="http://schemas.openxmlformats.org/officeDocument/2006/math" xmlns:v="urn:schemas-microsoft-com:vml" xmlns:wp14="http://schemas.microsoft.com/office/word/2010/wordprocessingDrawing" xmlns:wp="http://schemas.openxmlformats.org/drawingml/2006/wordprocessingDrawing" xmlns:w10="urn:schemas-microsoft-com:office:word" xmlns:w="http://schemas.openxmlformats.org/wordprocessingml/2006/main" xmlns:w14="http://schemas.microsoft.com/office/word/2010/wordml" xmlns:w15="http://schemas.microsoft.com/office/word/2012/wordml" xmlns:w16se="http://schemas.microsoft.com/office/word/2015/wordml/symex" xmlns:wpg="http://schemas.microsoft.com/office/word/2010/wordprocessingGroup" xmlns:wpi="http://schemas.microsoft.com/office/word/2010/wordprocessingInk" xmlns:wne="http://schemas.microsoft.com/office/word/2006/wordml" xmlns:wps="http://schemas.microsoft.com/office/word/2010/wordprocessingShape" mc:Ignorable="w14 w15 w16se wp14">
+<w:footnotes xmlns:wpc="http://schemas.microsoft.com/office/word/2010/wordprocessingCanvas" xmlns:mc="http://schemas.openxmlformats.org/markup-compatibility/2006" xmlns:o="urn:schemas-microsoft-com:office:office" xmlns:r="http://schemas.openxmlformats.org/officeDocument/2006/relationships" xmlns:m="http://schemas.openxmlformats.org/officeDocument/2006/math" xmlns:v="urn:schemas-microsoft-com:vml" xmlns:wp14="http://schemas.microsoft.com/office/word/2010/wordprocessingDrawing" xmlns:wp="http://schemas.openxmlformats.org/drawingml/2006/wordprocessingDrawing" xmlns:w10="urn:schemas-microsoft-com:office:word" xmlns:w="http://schemas.openxmlformats.org/wordprocessingml/2006/main" xmlns:w14="http://schemas.microsoft.com/office/word/2010/wordml" xmlns:w15="http://schemas.microsoft.com/office/word/2012/wordml" xmlns:wpg="http://schemas.microsoft.com/office/word/2010/wordprocessingGroup" xmlns:wpi="http://schemas.microsoft.com/office/word/2010/wordprocessingInk" xmlns:wne="http://schemas.microsoft.com/office/word/2006/wordml" xmlns:wps="http://schemas.microsoft.com/office/word/2010/wordprocessingShape" mc:Ignorable="w14 w15 wp14">
   <w:footnote w:type="separator" w:id="-1">
     <w:p>
       <w:r>
@@ -21499,7 +21486,7 @@
 </file>
 
 <file path=word/header1.xml><?xml version="1.0" encoding="utf-8"?>
-<w:hdr xmlns:wpc="http://schemas.microsoft.com/office/word/2010/wordprocessingCanvas" xmlns:cx="http://schemas.microsoft.com/office/drawing/2014/chartex" xmlns:mc="http://schemas.openxmlformats.org/markup-compatibility/2006" xmlns:o="urn:schemas-microsoft-com:office:office" xmlns:r="http://schemas.openxmlformats.org/officeDocument/2006/relationships" xmlns:m="http://schemas.openxmlformats.org/officeDocument/2006/math" xmlns:v="urn:schemas-microsoft-com:vml" xmlns:wp14="http://schemas.microsoft.com/office/word/2010/wordprocessingDrawing" xmlns:wp="http://schemas.openxmlformats.org/drawingml/2006/wordprocessingDrawing" xmlns:w10="urn:schemas-microsoft-com:office:word" xmlns:w="http://schemas.openxmlformats.org/wordprocessingml/2006/main" xmlns:w14="http://schemas.microsoft.com/office/word/2010/wordml" xmlns:w15="http://schemas.microsoft.com/office/word/2012/wordml" xmlns:w16se="http://schemas.microsoft.com/office/word/2015/wordml/symex" xmlns:wpg="http://schemas.microsoft.com/office/word/2010/wordprocessingGroup" xmlns:wpi="http://schemas.microsoft.com/office/word/2010/wordprocessingInk" xmlns:wne="http://schemas.microsoft.com/office/word/2006/wordml" xmlns:wps="http://schemas.microsoft.com/office/word/2010/wordprocessingShape" mc:Ignorable="w14 w15 w16se wp14">
+<w:hdr xmlns:wpc="http://schemas.microsoft.com/office/word/2010/wordprocessingCanvas" xmlns:mc="http://schemas.openxmlformats.org/markup-compatibility/2006" xmlns:o="urn:schemas-microsoft-com:office:office" xmlns:r="http://schemas.openxmlformats.org/officeDocument/2006/relationships" xmlns:m="http://schemas.openxmlformats.org/officeDocument/2006/math" xmlns:v="urn:schemas-microsoft-com:vml" xmlns:wp14="http://schemas.microsoft.com/office/word/2010/wordprocessingDrawing" xmlns:wp="http://schemas.openxmlformats.org/drawingml/2006/wordprocessingDrawing" xmlns:w10="urn:schemas-microsoft-com:office:word" xmlns:w="http://schemas.openxmlformats.org/wordprocessingml/2006/main" xmlns:w14="http://schemas.microsoft.com/office/word/2010/wordml" xmlns:w15="http://schemas.microsoft.com/office/word/2012/wordml" xmlns:wpg="http://schemas.microsoft.com/office/word/2010/wordprocessingGroup" xmlns:wpi="http://schemas.microsoft.com/office/word/2010/wordprocessingInk" xmlns:wne="http://schemas.microsoft.com/office/word/2006/wordml" xmlns:wps="http://schemas.microsoft.com/office/word/2010/wordprocessingShape" mc:Ignorable="w14 w15 wp14">
   <w:p>
     <w:pPr>
       <w:pStyle w:val="BodyText"/>
@@ -21576,7 +21563,7 @@
 </file>
 
 <file path=word/header2.xml><?xml version="1.0" encoding="utf-8"?>
-<w:hdr xmlns:wpc="http://schemas.microsoft.com/office/word/2010/wordprocessingCanvas" xmlns:cx="http://schemas.microsoft.com/office/drawing/2014/chartex" xmlns:mc="http://schemas.openxmlformats.org/markup-compatibility/2006" xmlns:o="urn:schemas-microsoft-com:office:office" xmlns:r="http://schemas.openxmlformats.org/officeDocument/2006/relationships" xmlns:m="http://schemas.openxmlformats.org/officeDocument/2006/math" xmlns:v="urn:schemas-microsoft-com:vml" xmlns:wp14="http://schemas.microsoft.com/office/word/2010/wordprocessingDrawing" xmlns:wp="http://schemas.openxmlformats.org/drawingml/2006/wordprocessingDrawing" xmlns:w10="urn:schemas-microsoft-com:office:word" xmlns:w="http://schemas.openxmlformats.org/wordprocessingml/2006/main" xmlns:w14="http://schemas.microsoft.com/office/word/2010/wordml" xmlns:w15="http://schemas.microsoft.com/office/word/2012/wordml" xmlns:w16se="http://schemas.microsoft.com/office/word/2015/wordml/symex" xmlns:wpg="http://schemas.microsoft.com/office/word/2010/wordprocessingGroup" xmlns:wpi="http://schemas.microsoft.com/office/word/2010/wordprocessingInk" xmlns:wne="http://schemas.microsoft.com/office/word/2006/wordml" xmlns:wps="http://schemas.microsoft.com/office/word/2010/wordprocessingShape" mc:Ignorable="w14 w15 w16se wp14">
+<w:hdr xmlns:wpc="http://schemas.microsoft.com/office/word/2010/wordprocessingCanvas" xmlns:mc="http://schemas.openxmlformats.org/markup-compatibility/2006" xmlns:o="urn:schemas-microsoft-com:office:office" xmlns:r="http://schemas.openxmlformats.org/officeDocument/2006/relationships" xmlns:m="http://schemas.openxmlformats.org/officeDocument/2006/math" xmlns:v="urn:schemas-microsoft-com:vml" xmlns:wp14="http://schemas.microsoft.com/office/word/2010/wordprocessingDrawing" xmlns:wp="http://schemas.openxmlformats.org/drawingml/2006/wordprocessingDrawing" xmlns:w10="urn:schemas-microsoft-com:office:word" xmlns:w="http://schemas.openxmlformats.org/wordprocessingml/2006/main" xmlns:w14="http://schemas.microsoft.com/office/word/2010/wordml" xmlns:w15="http://schemas.microsoft.com/office/word/2012/wordml" xmlns:wpg="http://schemas.microsoft.com/office/word/2010/wordprocessingGroup" xmlns:wpi="http://schemas.microsoft.com/office/word/2010/wordprocessingInk" xmlns:wne="http://schemas.microsoft.com/office/word/2006/wordml" xmlns:wps="http://schemas.microsoft.com/office/word/2010/wordprocessingShape" mc:Ignorable="w14 w15 wp14">
   <w:p>
     <w:pPr>
       <w:pStyle w:val="BodyText"/>
@@ -21653,8 +21640,8 @@
 </file>
 
 <file path=word/numbering.xml><?xml version="1.0" encoding="utf-8"?>
-<w:numbering xmlns:wpc="http://schemas.microsoft.com/office/word/2010/wordprocessingCanvas" xmlns:cx="http://schemas.microsoft.com/office/drawing/2014/chartex" xmlns:mc="http://schemas.openxmlformats.org/markup-compatibility/2006" xmlns:o="urn:schemas-microsoft-com:office:office" xmlns:r="http://schemas.openxmlformats.org/officeDocument/2006/relationships" xmlns:m="http://schemas.openxmlformats.org/officeDocument/2006/math" xmlns:v="urn:schemas-microsoft-com:vml" xmlns:wp14="http://schemas.microsoft.com/office/word/2010/wordprocessingDrawing" xmlns:wp="http://schemas.openxmlformats.org/drawingml/2006/wordprocessingDrawing" xmlns:w10="urn:schemas-microsoft-com:office:word" xmlns:w="http://schemas.openxmlformats.org/wordprocessingml/2006/main" xmlns:w14="http://schemas.microsoft.com/office/word/2010/wordml" xmlns:w15="http://schemas.microsoft.com/office/word/2012/wordml" xmlns:w16se="http://schemas.microsoft.com/office/word/2015/wordml/symex" xmlns:wpg="http://schemas.microsoft.com/office/word/2010/wordprocessingGroup" xmlns:wpi="http://schemas.microsoft.com/office/word/2010/wordprocessingInk" xmlns:wne="http://schemas.microsoft.com/office/word/2006/wordml" xmlns:wps="http://schemas.microsoft.com/office/word/2010/wordprocessingShape" mc:Ignorable="w14 w15 w16se wp14">
-  <w:abstractNum w:abstractNumId="0" w15:restartNumberingAfterBreak="0">
+<w:numbering xmlns:wpc="http://schemas.microsoft.com/office/word/2010/wordprocessingCanvas" xmlns:mc="http://schemas.openxmlformats.org/markup-compatibility/2006" xmlns:o="urn:schemas-microsoft-com:office:office" xmlns:r="http://schemas.openxmlformats.org/officeDocument/2006/relationships" xmlns:m="http://schemas.openxmlformats.org/officeDocument/2006/math" xmlns:v="urn:schemas-microsoft-com:vml" xmlns:wp14="http://schemas.microsoft.com/office/word/2010/wordprocessingDrawing" xmlns:wp="http://schemas.openxmlformats.org/drawingml/2006/wordprocessingDrawing" xmlns:w10="urn:schemas-microsoft-com:office:word" xmlns:w="http://schemas.openxmlformats.org/wordprocessingml/2006/main" xmlns:w14="http://schemas.microsoft.com/office/word/2010/wordml" xmlns:w15="http://schemas.microsoft.com/office/word/2012/wordml" xmlns:wpg="http://schemas.microsoft.com/office/word/2010/wordprocessingGroup" xmlns:wpi="http://schemas.microsoft.com/office/word/2010/wordprocessingInk" xmlns:wne="http://schemas.microsoft.com/office/word/2006/wordml" xmlns:wps="http://schemas.microsoft.com/office/word/2010/wordprocessingShape" mc:Ignorable="w14 w15 wp14">
+  <w:abstractNum w:abstractNumId="0">
     <w:nsid w:val="49C9794D"/>
     <w:multiLevelType w:val="multilevel"/>
     <w:tmpl w:val="8FF07DD4"/>
@@ -21777,7 +21764,7 @@
       </w:rPr>
     </w:lvl>
   </w:abstractNum>
-  <w:abstractNum w:abstractNumId="1" w15:restartNumberingAfterBreak="0">
+  <w:abstractNum w:abstractNumId="1">
     <w:nsid w:val="77320542"/>
     <w:multiLevelType w:val="multilevel"/>
     <w:tmpl w:val="A8485D9A"/>
@@ -21918,7 +21905,7 @@
 </file>
 
 <file path=word/styles.xml><?xml version="1.0" encoding="utf-8"?>
-<w:styles xmlns:mc="http://schemas.openxmlformats.org/markup-compatibility/2006" xmlns:r="http://schemas.openxmlformats.org/officeDocument/2006/relationships" xmlns:w="http://schemas.openxmlformats.org/wordprocessingml/2006/main" xmlns:w14="http://schemas.microsoft.com/office/word/2010/wordml" xmlns:w15="http://schemas.microsoft.com/office/word/2012/wordml" xmlns:w16se="http://schemas.microsoft.com/office/word/2015/wordml/symex" mc:Ignorable="w14 w15 w16se">
+<w:styles xmlns:mc="http://schemas.openxmlformats.org/markup-compatibility/2006" xmlns:r="http://schemas.openxmlformats.org/officeDocument/2006/relationships" xmlns:w="http://schemas.openxmlformats.org/wordprocessingml/2006/main" xmlns:w14="http://schemas.microsoft.com/office/word/2010/wordml" xmlns:w15="http://schemas.microsoft.com/office/word/2012/wordml" mc:Ignorable="w14 w15">
   <w:docDefaults>
     <w:rPrDefault>
       <w:rPr>
@@ -22388,6 +22375,7 @@
   <w:style w:type="character" w:default="1" w:styleId="DefaultParagraphFont">
     <w:name w:val="Default Paragraph Font"/>
     <w:uiPriority w:val="1"/>
+    <w:semiHidden/>
     <w:unhideWhenUsed/>
   </w:style>
   <w:style w:type="table" w:default="1" w:styleId="TableNormal">
